--- a/10-Azure Load Balancer.docx
+++ b/10-Azure Load Balancer.docx
@@ -23,6 +23,16 @@
         </w:rPr>
         <w:t>Load Balancers</w:t>
       </w:r>
+      <w:r>
+        <w:rPr>
+          <w:rFonts w:ascii="Times New Roman" w:hAnsi="Times New Roman" w:cs="Times New Roman"/>
+          <w:b/>
+          <w:sz w:val="40"/>
+          <w:szCs w:val="40"/>
+          <w:u w:val="single"/>
+        </w:rPr>
+        <w:t xml:space="preserve"> (Regional)</w:t>
+      </w:r>
     </w:p>
     <w:p>
       <w:pPr>
@@ -74,23 +84,7 @@
           <w:sz w:val="28"/>
           <w:szCs w:val="28"/>
         </w:rPr>
-        <w:t>This distribution ensures that no single server is overwhelmed</w:t>
-      </w:r>
-      <w:r>
-        <w:rPr>
-          <w:rStyle w:val="citation-1"/>
-          <w:sz w:val="28"/>
-          <w:szCs w:val="28"/>
-        </w:rPr>
-        <w:t xml:space="preserve"> (overloaded)</w:t>
-      </w:r>
-      <w:r>
-        <w:rPr>
-          <w:rStyle w:val="citation-1"/>
-          <w:sz w:val="28"/>
-          <w:szCs w:val="28"/>
-        </w:rPr>
-        <w:t xml:space="preserve"> with requests, leading to improved performance, reliability, and availability of your applications.</w:t>
+        <w:t>This distribution ensures that no single server is overwhelmed (overloaded) with requests, leading to improved performance, reliability, and availability of your applications.</w:t>
       </w:r>
     </w:p>
     <w:p>
@@ -730,6 +724,7 @@
           <w:szCs w:val="28"/>
           <w14:ligatures w14:val="none"/>
         </w:rPr>
+        <w:lastRenderedPageBreak/>
         <w:t xml:space="preserve">It </w:t>
       </w:r>
       <w:r>
@@ -738,23 +733,7 @@
           <w:sz w:val="28"/>
           <w:szCs w:val="28"/>
         </w:rPr>
-        <w:t>operates</w:t>
-      </w:r>
-      <w:r>
-        <w:rPr>
-          <w:rFonts w:ascii="Times New Roman" w:hAnsi="Times New Roman" w:cs="Times New Roman"/>
-          <w:sz w:val="28"/>
-          <w:szCs w:val="28"/>
-        </w:rPr>
-        <w:t xml:space="preserve"> at the Transport L</w:t>
-      </w:r>
-      <w:r>
-        <w:rPr>
-          <w:rFonts w:ascii="Times New Roman" w:hAnsi="Times New Roman" w:cs="Times New Roman"/>
-          <w:sz w:val="28"/>
-          <w:szCs w:val="28"/>
-        </w:rPr>
-        <w:t>ayer (</w:t>
+        <w:t>operates at the Transport Layer (</w:t>
       </w:r>
       <w:r>
         <w:rPr>
@@ -1177,15 +1156,193 @@
       <w:pPr>
         <w:pStyle w:val="NormalWeb"/>
         <w:rPr>
-          <w:sz w:val="28"/>
-          <w:szCs w:val="28"/>
-        </w:rPr>
-      </w:pPr>
-      <w:r>
-        <w:rPr>
-          <w:sz w:val="28"/>
-          <w:szCs w:val="28"/>
-        </w:rPr>
+          <w:b/>
+          <w:sz w:val="28"/>
+          <w:szCs w:val="28"/>
+        </w:rPr>
+      </w:pPr>
+      <w:r>
+        <w:rPr>
+          <w:b/>
+          <w:sz w:val="28"/>
+          <w:szCs w:val="28"/>
+        </w:rPr>
+        <w:t>Azure Load Balancer Configuration:</w:t>
+      </w:r>
+    </w:p>
+    <w:p>
+      <w:pPr>
+        <w:pStyle w:val="NormalWeb"/>
+        <w:numPr>
+          <w:ilvl w:val="1"/>
+          <w:numId w:val="2"/>
+        </w:numPr>
+        <w:rPr>
+          <w:sz w:val="28"/>
+          <w:szCs w:val="28"/>
+        </w:rPr>
+      </w:pPr>
+      <w:r>
+        <w:rPr>
+          <w:b/>
+          <w:sz w:val="28"/>
+          <w:szCs w:val="28"/>
+        </w:rPr>
+        <w:t>Frontend IP:</w:t>
+      </w:r>
+      <w:r>
+        <w:rPr>
+          <w:sz w:val="28"/>
+          <w:szCs w:val="28"/>
+        </w:rPr>
+        <w:t xml:space="preserve"> it may be public/private IP address.</w:t>
+      </w:r>
+    </w:p>
+    <w:p>
+      <w:pPr>
+        <w:pStyle w:val="NormalWeb"/>
+        <w:numPr>
+          <w:ilvl w:val="1"/>
+          <w:numId w:val="2"/>
+        </w:numPr>
+        <w:rPr>
+          <w:sz w:val="28"/>
+          <w:szCs w:val="28"/>
+        </w:rPr>
+      </w:pPr>
+      <w:r>
+        <w:rPr>
+          <w:b/>
+          <w:sz w:val="28"/>
+          <w:szCs w:val="28"/>
+        </w:rPr>
+        <w:t>Backend Pool</w:t>
+      </w:r>
+      <w:r>
+        <w:rPr>
+          <w:sz w:val="28"/>
+          <w:szCs w:val="28"/>
+        </w:rPr>
+        <w:t>: it is group of VM’s/servers/Machines, where load will be distributed.</w:t>
+      </w:r>
+    </w:p>
+    <w:p>
+      <w:pPr>
+        <w:pStyle w:val="NormalWeb"/>
+        <w:numPr>
+          <w:ilvl w:val="1"/>
+          <w:numId w:val="2"/>
+        </w:numPr>
+        <w:rPr>
+          <w:sz w:val="28"/>
+          <w:szCs w:val="28"/>
+        </w:rPr>
+      </w:pPr>
+      <w:r>
+        <w:rPr>
+          <w:b/>
+          <w:sz w:val="28"/>
+          <w:szCs w:val="28"/>
+        </w:rPr>
+        <w:t>Health Probes:</w:t>
+      </w:r>
+      <w:r>
+        <w:rPr>
+          <w:sz w:val="28"/>
+          <w:szCs w:val="28"/>
+        </w:rPr>
+        <w:t xml:space="preserve"> it will check the health status or heart beat of Server at configured port.</w:t>
+      </w:r>
+    </w:p>
+    <w:p>
+      <w:pPr>
+        <w:pStyle w:val="NormalWeb"/>
+        <w:numPr>
+          <w:ilvl w:val="1"/>
+          <w:numId w:val="2"/>
+        </w:numPr>
+        <w:rPr>
+          <w:sz w:val="28"/>
+          <w:szCs w:val="28"/>
+        </w:rPr>
+      </w:pPr>
+      <w:r>
+        <w:rPr>
+          <w:b/>
+          <w:sz w:val="28"/>
+          <w:szCs w:val="28"/>
+        </w:rPr>
+        <w:t>Load Balancer Rules:</w:t>
+      </w:r>
+      <w:r>
+        <w:rPr>
+          <w:sz w:val="28"/>
+          <w:szCs w:val="28"/>
+        </w:rPr>
+        <w:t xml:space="preserve"> here we configure the routing rules to the Load Balancer.  </w:t>
+      </w:r>
+    </w:p>
+    <w:p>
+      <w:pPr>
+        <w:pStyle w:val="NormalWeb"/>
+        <w:rPr>
+          <w:sz w:val="28"/>
+          <w:szCs w:val="28"/>
+        </w:rPr>
+      </w:pPr>
+    </w:p>
+    <w:p>
+      <w:pPr>
+        <w:pStyle w:val="NormalWeb"/>
+        <w:rPr>
+          <w:sz w:val="28"/>
+          <w:szCs w:val="28"/>
+        </w:rPr>
+      </w:pPr>
+    </w:p>
+    <w:p>
+      <w:pPr>
+        <w:pStyle w:val="NormalWeb"/>
+        <w:rPr>
+          <w:sz w:val="28"/>
+          <w:szCs w:val="28"/>
+        </w:rPr>
+      </w:pPr>
+    </w:p>
+    <w:p>
+      <w:pPr>
+        <w:pStyle w:val="NormalWeb"/>
+        <w:rPr>
+          <w:sz w:val="28"/>
+          <w:szCs w:val="28"/>
+        </w:rPr>
+      </w:pPr>
+    </w:p>
+    <w:p>
+      <w:pPr>
+        <w:pStyle w:val="NormalWeb"/>
+        <w:rPr>
+          <w:sz w:val="28"/>
+          <w:szCs w:val="28"/>
+        </w:rPr>
+      </w:pPr>
+      <w:bookmarkStart w:id="0" w:name="_GoBack"/>
+      <w:bookmarkEnd w:id="0"/>
+    </w:p>
+    <w:p>
+      <w:pPr>
+        <w:pStyle w:val="NormalWeb"/>
+        <w:rPr>
+          <w:sz w:val="28"/>
+          <w:szCs w:val="28"/>
+        </w:rPr>
+      </w:pPr>
+      <w:r>
+        <w:rPr>
+          <w:sz w:val="28"/>
+          <w:szCs w:val="28"/>
+        </w:rPr>
+        <w:lastRenderedPageBreak/>
         <w:t>Let’s experience the perform of Azure Load Balancer</w:t>
       </w:r>
     </w:p>
@@ -1307,7 +1464,6 @@
           <w:sz w:val="28"/>
           <w:szCs w:val="28"/>
         </w:rPr>
-        <w:lastRenderedPageBreak/>
         <w:t>Step2</w:t>
       </w:r>
       <w:r>
@@ -1316,36 +1472,8 @@
           <w:sz w:val="28"/>
           <w:szCs w:val="28"/>
         </w:rPr>
-        <w:t xml:space="preserve">: Create TWO VM’s in same region of single </w:t>
-      </w:r>
-      <w:proofErr w:type="spellStart"/>
-      <w:r>
-        <w:rPr>
-          <w:rStyle w:val="citation-1"/>
-          <w:sz w:val="28"/>
-          <w:szCs w:val="28"/>
-        </w:rPr>
-        <w:t>Vnet</w:t>
-      </w:r>
-      <w:proofErr w:type="spellEnd"/>
-      <w:r>
-        <w:rPr>
-          <w:rStyle w:val="citation-1"/>
-          <w:sz w:val="28"/>
-          <w:szCs w:val="28"/>
-        </w:rPr>
-        <w:t>. (VM-1-</w:t>
-      </w:r>
-      <w:proofErr w:type="gramStart"/>
-      <w:r>
-        <w:rPr>
-          <w:rStyle w:val="citation-1"/>
-          <w:sz w:val="28"/>
-          <w:szCs w:val="28"/>
-        </w:rPr>
-        <w:t>Vnet )</w:t>
-      </w:r>
-      <w:proofErr w:type="gramEnd"/>
+        <w:t>: Create TWO VM’s in same region of single Vnet. (VM-1-Vnet )</w:t>
+      </w:r>
     </w:p>
     <w:p>
       <w:pPr>
@@ -1454,6 +1582,7 @@
           <w:szCs w:val="28"/>
           <w14:ligatures w14:val="standardContextual"/>
         </w:rPr>
+        <w:lastRenderedPageBreak/>
         <w:drawing>
           <wp:inline distT="0" distB="0" distL="0" distR="0">
             <wp:extent cx="6572250" cy="2459990"/>
@@ -1570,74 +1699,7 @@
     <w:p>
       <w:pPr>
         <w:rPr>
-          <w:rFonts w:ascii="Times New Roman" w:hAnsi="Times New Roman" w:cs="Times New Roman"/>
-          <w:sz w:val="28"/>
-          <w:szCs w:val="28"/>
-        </w:rPr>
-      </w:pPr>
-    </w:p>
-    <w:p>
-      <w:pPr>
-        <w:rPr>
           <w:rStyle w:val="citation-1"/>
-          <w:rFonts w:ascii="Times New Roman" w:hAnsi="Times New Roman" w:cs="Times New Roman"/>
-          <w:sz w:val="28"/>
-          <w:szCs w:val="28"/>
-        </w:rPr>
-      </w:pPr>
-      <w:r>
-        <w:rPr>
-          <w:rStyle w:val="citation-1"/>
-          <w:rFonts w:ascii="Times New Roman" w:hAnsi="Times New Roman" w:cs="Times New Roman"/>
-          <w:color w:val="FF0000"/>
-          <w:sz w:val="28"/>
-          <w:szCs w:val="28"/>
-        </w:rPr>
-        <w:t xml:space="preserve">Note: </w:t>
-      </w:r>
-      <w:r>
-        <w:rPr>
-          <w:rStyle w:val="citation-1"/>
-          <w:rFonts w:ascii="Times New Roman" w:hAnsi="Times New Roman" w:cs="Times New Roman"/>
-          <w:sz w:val="28"/>
-          <w:szCs w:val="28"/>
-        </w:rPr>
-        <w:t>Azure Load Balancer can support regional and globally</w:t>
-      </w:r>
-    </w:p>
-    <w:p>
-      <w:pPr>
-        <w:rPr>
-          <w:rStyle w:val="citation-1"/>
-          <w:rFonts w:ascii="Times New Roman" w:hAnsi="Times New Roman" w:cs="Times New Roman"/>
-          <w:sz w:val="28"/>
-          <w:szCs w:val="28"/>
-        </w:rPr>
-      </w:pPr>
-    </w:p>
-    <w:p>
-      <w:pPr>
-        <w:rPr>
-          <w:rStyle w:val="citation-1"/>
-          <w:rFonts w:ascii="Times New Roman" w:hAnsi="Times New Roman" w:cs="Times New Roman"/>
-          <w:sz w:val="28"/>
-          <w:szCs w:val="28"/>
-        </w:rPr>
-      </w:pPr>
-    </w:p>
-    <w:p>
-      <w:pPr>
-        <w:rPr>
-          <w:rStyle w:val="citation-1"/>
-          <w:rFonts w:ascii="Times New Roman" w:hAnsi="Times New Roman" w:cs="Times New Roman"/>
-          <w:sz w:val="28"/>
-          <w:szCs w:val="28"/>
-        </w:rPr>
-      </w:pPr>
-    </w:p>
-    <w:p>
-      <w:pPr>
-        <w:rPr>
           <w:rFonts w:ascii="Times New Roman" w:hAnsi="Times New Roman" w:cs="Times New Roman"/>
           <w:sz w:val="28"/>
           <w:szCs w:val="28"/>
@@ -1653,13 +1715,13 @@
         <mc:AlternateContent>
           <mc:Choice Requires="wps">
             <w:drawing>
-              <wp:anchor distT="0" distB="0" distL="114300" distR="114300" simplePos="0" relativeHeight="251659264" behindDoc="0" locked="0" layoutInCell="1" allowOverlap="1">
+              <wp:anchor distT="0" distB="0" distL="114300" distR="114300" simplePos="0" relativeHeight="251681792" behindDoc="0" locked="0" layoutInCell="1" allowOverlap="1">
                 <wp:simplePos x="0" y="0"/>
                 <wp:positionH relativeFrom="column">
-                  <wp:posOffset>2099182</wp:posOffset>
+                  <wp:posOffset>1959610</wp:posOffset>
                 </wp:positionH>
                 <wp:positionV relativeFrom="paragraph">
-                  <wp:posOffset>3136526</wp:posOffset>
+                  <wp:posOffset>3417874</wp:posOffset>
                 </wp:positionV>
                 <wp:extent cx="899032" cy="522515"/>
                 <wp:effectExtent l="0" t="0" r="15875" b="11430"/>
@@ -1715,7 +1777,7 @@
           </mc:Choice>
           <mc:Fallback>
             <w:pict>
-              <v:rect w14:anchorId="37B7A92D" id="Rectangle 5" o:spid="_x0000_s1026" style="position:absolute;margin-left:165.3pt;margin-top:246.95pt;width:70.8pt;height:41.15pt;z-index:251659264;visibility:visible;mso-wrap-style:square;mso-wrap-distance-left:9pt;mso-wrap-distance-top:0;mso-wrap-distance-right:9pt;mso-wrap-distance-bottom:0;mso-position-horizontal:absolute;mso-position-horizontal-relative:text;mso-position-vertical:absolute;mso-position-vertical-relative:text;v-text-anchor:middle" o:gfxdata="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" filled="f" strokecolor="red" strokeweight="1pt"/>
+              <v:rect w14:anchorId="41CAC5FE" id="Rectangle 5" o:spid="_x0000_s1026" style="position:absolute;margin-left:154.3pt;margin-top:269.1pt;width:70.8pt;height:41.15pt;z-index:251681792;visibility:visible;mso-wrap-style:square;mso-wrap-distance-left:9pt;mso-wrap-distance-top:0;mso-wrap-distance-right:9pt;mso-wrap-distance-bottom:0;mso-position-horizontal:absolute;mso-position-horizontal-relative:text;mso-position-vertical:absolute;mso-position-vertical-relative:text;v-text-anchor:middle" o:gfxdata="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" filled="f" strokecolor="red" strokeweight="1pt"/>
             </w:pict>
           </mc:Fallback>
         </mc:AlternateContent>
@@ -1728,9 +1790,25 @@
           <w:szCs w:val="28"/>
         </w:rPr>
         <w:drawing>
-          <wp:inline distT="0" distB="0" distL="0" distR="0">
-            <wp:extent cx="6572250" cy="3888121"/>
-            <wp:effectExtent l="0" t="0" r="0" b="0"/>
+          <wp:anchor distT="0" distB="0" distL="114300" distR="114300" simplePos="0" relativeHeight="251680768" behindDoc="1" locked="0" layoutInCell="1" allowOverlap="1">
+            <wp:simplePos x="0" y="0"/>
+            <wp:positionH relativeFrom="column">
+              <wp:posOffset>-75565</wp:posOffset>
+            </wp:positionH>
+            <wp:positionV relativeFrom="paragraph">
+              <wp:posOffset>423545</wp:posOffset>
+            </wp:positionV>
+            <wp:extent cx="6571615" cy="3672840"/>
+            <wp:effectExtent l="0" t="0" r="635" b="3810"/>
+            <wp:wrapThrough wrapText="bothSides">
+              <wp:wrapPolygon edited="0">
+                <wp:start x="0" y="0"/>
+                <wp:lineTo x="0" y="21510"/>
+                <wp:lineTo x="21539" y="21510"/>
+                <wp:lineTo x="21539" y="0"/>
+                <wp:lineTo x="0" y="0"/>
+              </wp:wrapPolygon>
+            </wp:wrapThrough>
             <wp:docPr id="4" name="Picture 4"/>
             <wp:cNvGraphicFramePr>
               <a:graphicFrameLocks xmlns:a="http://schemas.openxmlformats.org/drawingml/2006/main" noChangeAspect="1"/>
@@ -1757,7 +1835,7 @@
                   <pic:spPr>
                     <a:xfrm>
                       <a:off x="0" y="0"/>
-                      <a:ext cx="6582806" cy="3894366"/>
+                      <a:ext cx="6571615" cy="3672840"/>
                     </a:xfrm>
                     <a:prstGeom prst="rect">
                       <a:avLst/>
@@ -1766,9 +1844,41 @@
                 </pic:pic>
               </a:graphicData>
             </a:graphic>
-          </wp:inline>
+            <wp14:sizeRelV relativeFrom="margin">
+              <wp14:pctHeight>0</wp14:pctHeight>
+            </wp14:sizeRelV>
+          </wp:anchor>
         </w:drawing>
       </w:r>
+      <w:r>
+        <w:rPr>
+          <w:rStyle w:val="citation-1"/>
+          <w:rFonts w:ascii="Times New Roman" w:hAnsi="Times New Roman" w:cs="Times New Roman"/>
+          <w:color w:val="FF0000"/>
+          <w:sz w:val="28"/>
+          <w:szCs w:val="28"/>
+        </w:rPr>
+        <w:t xml:space="preserve">Note: </w:t>
+      </w:r>
+      <w:r>
+        <w:rPr>
+          <w:rStyle w:val="citation-1"/>
+          <w:rFonts w:ascii="Times New Roman" w:hAnsi="Times New Roman" w:cs="Times New Roman"/>
+          <w:sz w:val="28"/>
+          <w:szCs w:val="28"/>
+        </w:rPr>
+        <w:t>Azure Load Balancer can support regional and globally</w:t>
+      </w:r>
+    </w:p>
+    <w:p>
+      <w:pPr>
+        <w:rPr>
+          <w:rStyle w:val="citation-1"/>
+          <w:rFonts w:ascii="Times New Roman" w:hAnsi="Times New Roman" w:cs="Times New Roman"/>
+          <w:sz w:val="28"/>
+          <w:szCs w:val="28"/>
+        </w:rPr>
+      </w:pPr>
     </w:p>
     <w:p>
       <w:pPr>
@@ -1808,6 +1918,7 @@
           <w:szCs w:val="24"/>
           <w14:ligatures w14:val="none"/>
         </w:rPr>
+        <w:lastRenderedPageBreak/>
         <w:t>Frontend IP Configuration</w:t>
       </w:r>
       <w:r>
@@ -1818,29 +1929,7 @@
           <w:szCs w:val="24"/>
           <w14:ligatures w14:val="none"/>
         </w:rPr>
-        <w:t xml:space="preserve"> in Azure Load Balancer refers to the IP address (</w:t>
-      </w:r>
-      <w:proofErr w:type="spellStart"/>
-      <w:r>
-        <w:rPr>
-          <w:rFonts w:ascii="Times New Roman" w:eastAsia="Times New Roman" w:hAnsi="Times New Roman" w:cs="Times New Roman"/>
-          <w:kern w:val="0"/>
-          <w:sz w:val="24"/>
-          <w:szCs w:val="24"/>
-          <w14:ligatures w14:val="none"/>
-        </w:rPr>
-        <w:t>es</w:t>
-      </w:r>
-      <w:proofErr w:type="spellEnd"/>
-      <w:r>
-        <w:rPr>
-          <w:rFonts w:ascii="Times New Roman" w:eastAsia="Times New Roman" w:hAnsi="Times New Roman" w:cs="Times New Roman"/>
-          <w:kern w:val="0"/>
-          <w:sz w:val="24"/>
-          <w:szCs w:val="24"/>
-          <w14:ligatures w14:val="none"/>
-        </w:rPr>
-        <w:t xml:space="preserve">) that clients use to access your application. It's essentially the "public face" of your load balancer. </w:t>
+        <w:t xml:space="preserve"> in Azure Load Balancer refers to the IP address (es) that clients use to access your application. It's essentially the "public face" of your load balancer. </w:t>
       </w:r>
     </w:p>
     <w:p>
@@ -2050,10 +2139,19 @@
       <w:r>
         <w:rPr>
           <w:rFonts w:ascii="Times New Roman" w:hAnsi="Times New Roman" w:cs="Times New Roman"/>
-          <w:sz w:val="28"/>
-          <w:szCs w:val="28"/>
-        </w:rPr>
-        <w:t>Step4: Add the VM’s using the Backend pool.</w:t>
+          <w:b/>
+          <w:sz w:val="28"/>
+          <w:szCs w:val="28"/>
+        </w:rPr>
+        <w:t>Step4:</w:t>
+      </w:r>
+      <w:r>
+        <w:rPr>
+          <w:rFonts w:ascii="Times New Roman" w:hAnsi="Times New Roman" w:cs="Times New Roman"/>
+          <w:sz w:val="28"/>
+          <w:szCs w:val="28"/>
+        </w:rPr>
+        <w:t xml:space="preserve"> Add the VM’s using the Backend pool.</w:t>
       </w:r>
     </w:p>
     <w:p>
@@ -2071,6 +2169,7 @@
           <w:sz w:val="28"/>
           <w:szCs w:val="28"/>
         </w:rPr>
+        <w:lastRenderedPageBreak/>
         <w:drawing>
           <wp:inline distT="0" distB="0" distL="0" distR="0">
             <wp:extent cx="6572250" cy="2966036"/>
@@ -2134,10 +2233,19 @@
       <w:r>
         <w:rPr>
           <w:rFonts w:ascii="Times New Roman" w:hAnsi="Times New Roman" w:cs="Times New Roman"/>
-          <w:sz w:val="28"/>
-          <w:szCs w:val="28"/>
-        </w:rPr>
-        <w:t>Step5: create an Health probe</w:t>
+          <w:b/>
+          <w:sz w:val="28"/>
+          <w:szCs w:val="28"/>
+        </w:rPr>
+        <w:t>Step5:</w:t>
+      </w:r>
+      <w:r>
+        <w:rPr>
+          <w:rFonts w:ascii="Times New Roman" w:hAnsi="Times New Roman" w:cs="Times New Roman"/>
+          <w:sz w:val="28"/>
+          <w:szCs w:val="28"/>
+        </w:rPr>
+        <w:t xml:space="preserve"> create an Health probe</w:t>
       </w:r>
     </w:p>
     <w:p>
@@ -2189,7 +2297,6 @@
           <w:sz w:val="28"/>
           <w:szCs w:val="28"/>
         </w:rPr>
-        <w:lastRenderedPageBreak/>
         <w:drawing>
           <wp:inline distT="0" distB="0" distL="0" distR="0">
             <wp:extent cx="6570807" cy="2251422"/>
@@ -2244,10 +2351,19 @@
       <w:r>
         <w:rPr>
           <w:rFonts w:ascii="Times New Roman" w:hAnsi="Times New Roman" w:cs="Times New Roman"/>
-          <w:sz w:val="28"/>
-          <w:szCs w:val="28"/>
-        </w:rPr>
-        <w:t>Step6: Add the Load Balancer Rules.</w:t>
+          <w:b/>
+          <w:sz w:val="28"/>
+          <w:szCs w:val="28"/>
+        </w:rPr>
+        <w:t>Step6:</w:t>
+      </w:r>
+      <w:r>
+        <w:rPr>
+          <w:rFonts w:ascii="Times New Roman" w:hAnsi="Times New Roman" w:cs="Times New Roman"/>
+          <w:sz w:val="28"/>
+          <w:szCs w:val="28"/>
+        </w:rPr>
+        <w:t xml:space="preserve"> Add the Load Balancer Rules.</w:t>
       </w:r>
     </w:p>
     <w:p>
@@ -2265,6 +2381,7 @@
           <w:sz w:val="28"/>
           <w:szCs w:val="28"/>
         </w:rPr>
+        <w:lastRenderedPageBreak/>
         <w:drawing>
           <wp:inline distT="0" distB="0" distL="0" distR="0">
             <wp:extent cx="6572250" cy="5017135"/>
@@ -2353,10 +2470,10 @@
       <w:r>
         <w:rPr>
           <w:rFonts w:ascii="Times New Roman" w:hAnsi="Times New Roman" w:cs="Times New Roman"/>
-          <w:sz w:val="28"/>
-          <w:szCs w:val="28"/>
-        </w:rPr>
-        <w:lastRenderedPageBreak/>
+          <w:noProof/>
+          <w:sz w:val="28"/>
+          <w:szCs w:val="28"/>
+        </w:rPr>
         <w:drawing>
           <wp:inline distT="0" distB="0" distL="0" distR="0" wp14:anchorId="77905284" wp14:editId="488B7FE4">
             <wp:extent cx="6572250" cy="1960245"/>
@@ -2444,6 +2561,7 @@
           <w:sz w:val="28"/>
           <w:szCs w:val="28"/>
         </w:rPr>
+        <w:lastRenderedPageBreak/>
         <w:drawing>
           <wp:inline distT="0" distB="0" distL="0" distR="0">
             <wp:extent cx="6572250" cy="2247900"/>
@@ -2512,8 +2630,6 @@
           <w:szCs w:val="28"/>
         </w:rPr>
       </w:pPr>
-      <w:bookmarkStart w:id="0" w:name="_GoBack"/>
-      <w:bookmarkEnd w:id="0"/>
       <w:r>
         <w:rPr>
           <w:rFonts w:ascii="Times New Roman" w:hAnsi="Times New Roman" w:cs="Times New Roman"/>
@@ -3098,6 +3214,9 @@
                             <w:r>
                               <w:t xml:space="preserve">Load Balancer </w:t>
                             </w:r>
+                            <w:r>
+                              <w:t>(regional)</w:t>
+                            </w:r>
                           </w:p>
                         </w:txbxContent>
                       </wps:txbx>
@@ -3118,12 +3237,19 @@
           </mc:Choice>
           <mc:Fallback>
             <w:pict>
+              <v:shapetype id="_x0000_t202" coordsize="21600,21600" o:spt="202" path="m,l,21600r21600,l21600,xe">
+                <v:stroke joinstyle="miter"/>
+                <v:path gradientshapeok="t" o:connecttype="rect"/>
+              </v:shapetype>
               <v:shape id="_x0000_s1031" type="#_x0000_t202" style="position:absolute;margin-left:198.2pt;margin-top:31.35pt;width:185.9pt;height:110.6pt;z-index:251669504;visibility:visible;mso-wrap-style:square;mso-width-percent:400;mso-height-percent:200;mso-wrap-distance-left:9pt;mso-wrap-distance-top:3.6pt;mso-wrap-distance-right:9pt;mso-wrap-distance-bottom:3.6pt;mso-position-horizontal:absolute;mso-position-horizontal-relative:text;mso-position-vertical:absolute;mso-position-vertical-relative:text;mso-width-percent:400;mso-height-percent:200;mso-width-relative:margin;mso-height-relative:margin;v-text-anchor:top" o:gfxdata="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" filled="f" stroked="f">
                 <v:textbox style="mso-fit-shape-to-text:t">
                   <w:txbxContent>
                     <w:p>
                       <w:r>
                         <w:t xml:space="preserve">Load Balancer </w:t>
+                      </w:r>
+                      <w:r>
+                        <w:t>(regional)</w:t>
                       </w:r>
                     </w:p>
                   </w:txbxContent>
@@ -3588,7 +3714,7 @@
     </w:p>
     <w:sectPr>
       <w:pgSz w:w="12240" w:h="15840"/>
-      <w:pgMar w:top="990" w:right="900" w:bottom="990" w:left="990" w:header="720" w:footer="720" w:gutter="0"/>
+      <w:pgMar w:top="990" w:right="900" w:bottom="720" w:left="990" w:header="720" w:footer="720" w:gutter="0"/>
       <w:cols w:space="720"/>
       <w:docGrid w:linePitch="360"/>
     </w:sectPr>
@@ -3827,7 +3953,7 @@
   <w:abstractNum w:abstractNumId="2" w15:restartNumberingAfterBreak="0">
     <w:nsid w:val="1967480C"/>
     <w:multiLevelType w:val="multilevel"/>
-    <w:tmpl w:val="6D3E3CDC"/>
+    <w:tmpl w:val="EC7AA1B8"/>
     <w:lvl w:ilvl="0">
       <w:start w:val="1"/>
       <w:numFmt w:val="bullet"/>
@@ -3844,20 +3970,16 @@
         <w:sz w:val="20"/>
       </w:rPr>
     </w:lvl>
-    <w:lvl w:ilvl="1" w:tentative="1">
-      <w:start w:val="1"/>
-      <w:numFmt w:val="bullet"/>
-      <w:lvlText w:val="o"/>
+    <w:lvl w:ilvl="1">
+      <w:start w:val="1"/>
+      <w:numFmt w:val="decimal"/>
+      <w:lvlText w:val="%2."/>
       <w:lvlJc w:val="left"/>
       <w:pPr>
-        <w:tabs>
-          <w:tab w:val="num" w:pos="1440"/>
-        </w:tabs>
         <w:ind w:left="1440" w:hanging="360"/>
       </w:pPr>
       <w:rPr>
-        <w:rFonts w:ascii="Courier New" w:hAnsi="Courier New" w:hint="default"/>
-        <w:sz w:val="20"/>
+        <w:rFonts w:hint="default"/>
       </w:rPr>
     </w:lvl>
     <w:lvl w:ilvl="2" w:tentative="1">

--- a/10-Azure Load Balancer.docx
+++ b/10-Azure Load Balancer.docx
@@ -1251,7 +1251,23 @@
           <w:sz w:val="28"/>
           <w:szCs w:val="28"/>
         </w:rPr>
-        <w:t xml:space="preserve"> it will check the health status or heart beat of Server at configured port.</w:t>
+        <w:t xml:space="preserve"> it will check the health status or </w:t>
+      </w:r>
+      <w:r>
+        <w:rPr>
+          <w:sz w:val="28"/>
+          <w:szCs w:val="28"/>
+        </w:rPr>
+        <w:t>heartbeat</w:t>
+      </w:r>
+      <w:bookmarkStart w:id="0" w:name="_GoBack"/>
+      <w:bookmarkEnd w:id="0"/>
+      <w:r>
+        <w:rPr>
+          <w:sz w:val="28"/>
+          <w:szCs w:val="28"/>
+        </w:rPr>
+        <w:t xml:space="preserve"> of Server at configured port.</w:t>
       </w:r>
     </w:p>
     <w:p>
@@ -1326,8 +1342,6 @@
           <w:szCs w:val="28"/>
         </w:rPr>
       </w:pPr>
-      <w:bookmarkStart w:id="0" w:name="_GoBack"/>
-      <w:bookmarkEnd w:id="0"/>
     </w:p>
     <w:p>
       <w:pPr>

--- a/10-Azure Load Balancer.docx
+++ b/10-Azure Load Balancer.docx
@@ -462,6 +462,7 @@
     </w:p>
     <w:p>
       <w:pPr>
+        <w:pStyle w:val="ListParagraph"/>
         <w:spacing w:before="100" w:beforeAutospacing="1" w:after="100" w:afterAutospacing="1" w:line="240" w:lineRule="auto"/>
         <w:rPr>
           <w:rFonts w:ascii="Times New Roman" w:eastAsia="Times New Roman" w:hAnsi="Times New Roman" w:cs="Times New Roman"/>
@@ -472,6 +473,33 @@
           <w14:ligatures w14:val="none"/>
         </w:rPr>
       </w:pPr>
+    </w:p>
+    <w:p>
+      <w:pPr>
+        <w:pStyle w:val="ListParagraph"/>
+        <w:spacing w:before="100" w:beforeAutospacing="1" w:after="100" w:afterAutospacing="1" w:line="240" w:lineRule="auto"/>
+        <w:rPr>
+          <w:rFonts w:ascii="Times New Roman" w:eastAsia="Times New Roman" w:hAnsi="Times New Roman" w:cs="Times New Roman"/>
+          <w:b/>
+          <w:kern w:val="0"/>
+          <w:sz w:val="28"/>
+          <w:szCs w:val="28"/>
+          <w14:ligatures w14:val="none"/>
+        </w:rPr>
+      </w:pPr>
+      <w:r>
+        <w:rPr>
+          <w:rFonts w:ascii="Times New Roman" w:eastAsia="Times New Roman" w:hAnsi="Times New Roman" w:cs="Times New Roman"/>
+          <w:b/>
+          <w:kern w:val="0"/>
+          <w:sz w:val="28"/>
+          <w:szCs w:val="28"/>
+          <w14:ligatures w14:val="none"/>
+        </w:rPr>
+        <w:t>Features:</w:t>
+      </w:r>
+      <w:bookmarkStart w:id="0" w:name="_GoBack"/>
+      <w:bookmarkEnd w:id="0"/>
     </w:p>
     <w:p>
       <w:pPr>
@@ -497,7 +525,28 @@
           <w:szCs w:val="28"/>
           <w14:ligatures w14:val="none"/>
         </w:rPr>
-        <w:t>It is also known as Network Load Balancer.</w:t>
+        <w:t xml:space="preserve">It is also known as </w:t>
+      </w:r>
+      <w:r>
+        <w:rPr>
+          <w:rFonts w:ascii="Times New Roman" w:eastAsia="Times New Roman" w:hAnsi="Times New Roman" w:cs="Times New Roman"/>
+          <w:color w:val="00B050"/>
+          <w:kern w:val="0"/>
+          <w:sz w:val="28"/>
+          <w:szCs w:val="28"/>
+          <w14:ligatures w14:val="none"/>
+        </w:rPr>
+        <w:t>Network Load Balancer</w:t>
+      </w:r>
+      <w:r>
+        <w:rPr>
+          <w:rFonts w:ascii="Times New Roman" w:eastAsia="Times New Roman" w:hAnsi="Times New Roman" w:cs="Times New Roman"/>
+          <w:kern w:val="0"/>
+          <w:sz w:val="28"/>
+          <w:szCs w:val="28"/>
+          <w14:ligatures w14:val="none"/>
+        </w:rPr>
+        <w:t>.</w:t>
       </w:r>
     </w:p>
     <w:p>
@@ -1260,8 +1309,6 @@
         </w:rPr>
         <w:t>heartbeat</w:t>
       </w:r>
-      <w:bookmarkStart w:id="0" w:name="_GoBack"/>
-      <w:bookmarkEnd w:id="0"/>
       <w:r>
         <w:rPr>
           <w:sz w:val="28"/>
